--- a/Champions/Bleach/Ichibe Hyosube.docx
+++ b/Champions/Bleach/Ichibe Hyosube.docx
@@ -43,8 +43,8 @@
         </w:rPr>
       </w:pPr>
       <w:r>
-        <w:object w:dxaOrig="2849" w:dyaOrig="4124">
-          <v:rect xmlns:o="urn:schemas-microsoft-com:office:office" xmlns:v="urn:schemas-microsoft-com:vml" id="rectole0000000000" style="width:142.450000pt;height:206.200000pt" o:preferrelative="t" o:ole="">
+        <w:object w:dxaOrig="2955" w:dyaOrig="4292">
+          <v:rect xmlns:o="urn:schemas-microsoft-com:office:office" xmlns:v="urn:schemas-microsoft-com:vml" id="rectole0000000000" style="width:147.750000pt;height:214.600000pt" o:preferrelative="t" o:ole="">
             <o:lock v:ext="edit"/>
             <v:imagedata xmlns:r="http://schemas.openxmlformats.org/officeDocument/2006/relationships" r:id="docRId1" o:title=""/>
           </v:rect>
@@ -205,33 +205,33 @@
           <w:sz w:val="22"/>
           <w:shd w:fill="auto" w:val="clear"/>
         </w:rPr>
-        <w:t xml:space="preserve">d) Shikai - Kuromeyo (Blacken) - your Severing Blade now reads : ,, Deals 30 damage , if it dealt damage , delete up to 13 letters from any ability of the target , you can delete from several abilities as long as the total number of deleted letters numbers 13 . ,, . Ichibe is immune to the non-damage part of his own ability in Shikai and Bankai . Shield , Passive</w:t>
-      </w:r>
-    </w:p>
-    <w:p>
-      <w:pPr>
-        <w:spacing w:before="0" w:after="200" w:line="276"/>
-        <w:ind w:right="0" w:left="0" w:firstLine="0"/>
-        <w:jc w:val="left"/>
-        <w:rPr>
-          <w:rFonts w:ascii="Calibri" w:hAnsi="Calibri" w:cs="Calibri" w:eastAsia="Calibri"/>
-          <w:color w:val="auto"/>
-          <w:spacing w:val="0"/>
-          <w:position w:val="0"/>
-          <w:sz w:val="22"/>
-          <w:shd w:fill="auto" w:val="clear"/>
-        </w:rPr>
-      </w:pPr>
-      <w:r>
-        <w:rPr>
-          <w:rFonts w:ascii="Calibri" w:hAnsi="Calibri" w:cs="Calibri" w:eastAsia="Calibri"/>
-          <w:color w:val="auto"/>
-          <w:spacing w:val="0"/>
-          <w:position w:val="0"/>
-          <w:sz w:val="22"/>
-          <w:shd w:fill="auto" w:val="clear"/>
-        </w:rPr>
-        <w:t xml:space="preserve">*Semi Finished Words or non-logical word sentences in any case do nothing and are ignored in the text untill finished</w:t>
+        <w:t xml:space="preserve">d) Shikai - Kuromeyo (Blacken) - your Severing Blade now reads : ,, Deals 30 damage , if it dealt damage , delete one Sentence from any one target ability of the caster . ,, . Ichibe is immune to the non-damage part of his own ability in Shikai and Bankai . Shield , Passive</w:t>
+      </w:r>
+    </w:p>
+    <w:p>
+      <w:pPr>
+        <w:spacing w:before="0" w:after="200" w:line="276"/>
+        <w:ind w:right="0" w:left="0" w:firstLine="0"/>
+        <w:jc w:val="left"/>
+        <w:rPr>
+          <w:rFonts w:ascii="Calibri" w:hAnsi="Calibri" w:cs="Calibri" w:eastAsia="Calibri"/>
+          <w:color w:val="auto"/>
+          <w:spacing w:val="0"/>
+          <w:position w:val="0"/>
+          <w:sz w:val="22"/>
+          <w:shd w:fill="auto" w:val="clear"/>
+        </w:rPr>
+      </w:pPr>
+      <w:r>
+        <w:rPr>
+          <w:rFonts w:ascii="Calibri" w:hAnsi="Calibri" w:cs="Calibri" w:eastAsia="Calibri"/>
+          <w:color w:val="auto"/>
+          <w:spacing w:val="0"/>
+          <w:position w:val="0"/>
+          <w:sz w:val="22"/>
+          <w:shd w:fill="auto" w:val="clear"/>
+        </w:rPr>
+        <w:t xml:space="preserve">*Semi Finished Words or non-logical word sentences in any case do nothing and are ignored in the text untill finished (the ability will continue functioning normally , deleting numbers is deleting words for example 10 ,ten, has 3 letters). </w:t>
       </w:r>
     </w:p>
     <w:p>
@@ -368,8 +368,8 @@
         </w:rPr>
       </w:pPr>
       <w:r>
-        <w:object w:dxaOrig="2849" w:dyaOrig="3270">
-          <v:rect xmlns:o="urn:schemas-microsoft-com:office:office" xmlns:v="urn:schemas-microsoft-com:vml" id="rectole0000000001" style="width:142.450000pt;height:163.500000pt" o:preferrelative="t" o:ole="">
+        <w:object w:dxaOrig="2955" w:dyaOrig="3401">
+          <v:rect xmlns:o="urn:schemas-microsoft-com:office:office" xmlns:v="urn:schemas-microsoft-com:vml" id="rectole0000000001" style="width:147.750000pt;height:170.050000pt" o:preferrelative="t" o:ole="">
             <o:lock v:ext="edit"/>
             <v:imagedata xmlns:r="http://schemas.openxmlformats.org/officeDocument/2006/relationships" r:id="docRId3" o:title=""/>
           </v:rect>
@@ -500,8 +500,8 @@
         </w:rPr>
       </w:pPr>
       <w:r>
-        <w:object w:dxaOrig="8640" w:dyaOrig="4305">
-          <v:rect xmlns:o="urn:schemas-microsoft-com:office:office" xmlns:v="urn:schemas-microsoft-com:vml" id="rectole0000000002" style="width:432.000000pt;height:215.250000pt" o:preferrelative="t" o:ole="">
+        <w:object w:dxaOrig="8949" w:dyaOrig="4474">
+          <v:rect xmlns:o="urn:schemas-microsoft-com:office:office" xmlns:v="urn:schemas-microsoft-com:vml" id="rectole0000000002" style="width:447.450000pt;height:223.700000pt" o:preferrelative="t" o:ole="">
             <o:lock v:ext="edit"/>
             <v:imagedata xmlns:r="http://schemas.openxmlformats.org/officeDocument/2006/relationships" r:id="docRId5" o:title=""/>
           </v:rect>
@@ -532,33 +532,7 @@
           <w:sz w:val="22"/>
           <w:shd w:fill="auto" w:val="clear"/>
         </w:rPr>
-        <w:t xml:space="preserve">6. Shin Uchi the First Bankai - the predecessor of the Bankai , can only be used from Round 2 Turn 2 and in Shikai . Your Severing Blade now reads : ,, Deals 30 damage , if it dealt damage , delete up to 13 letters from any ability of the target , you can delete from several abilities as long as the total number of deleted letters numbers 13 . Then you may add 13 letters to the same target to any ability(-ies) as long as the total number of letters numbers 13 .  ,, . Ichibe is immune to the non-damage part of his own ability in Shikai and Bankai . Shield , Passive</w:t>
-      </w:r>
-    </w:p>
-    <w:p>
-      <w:pPr>
-        <w:spacing w:before="0" w:after="200" w:line="276"/>
-        <w:ind w:right="0" w:left="0" w:firstLine="0"/>
-        <w:jc w:val="left"/>
-        <w:rPr>
-          <w:rFonts w:ascii="Calibri" w:hAnsi="Calibri" w:cs="Calibri" w:eastAsia="Calibri"/>
-          <w:color w:val="auto"/>
-          <w:spacing w:val="0"/>
-          <w:position w:val="0"/>
-          <w:sz w:val="22"/>
-          <w:shd w:fill="auto" w:val="clear"/>
-        </w:rPr>
-      </w:pPr>
-      <w:r>
-        <w:rPr>
-          <w:rFonts w:ascii="Calibri" w:hAnsi="Calibri" w:cs="Calibri" w:eastAsia="Calibri"/>
-          <w:color w:val="auto"/>
-          <w:spacing w:val="0"/>
-          <w:position w:val="0"/>
-          <w:sz w:val="22"/>
-          <w:shd w:fill="auto" w:val="clear"/>
-        </w:rPr>
-        <w:t xml:space="preserve">*Semi Finished Words or non-logical word sentences in any case do nothing and are ignored in the text untill finished</w:t>
+        <w:t xml:space="preserve">6. Shin Uchi the First Bankai - the predecessor of the Bankai , can only be used from Round 2 Turn 2 and in Shikai . Your Severing Blade now reads : ,, Deals 30 damage , if it dealt damage , delete one Sentence from any Ability (individually) of the target . Then you may add 13 letters to the same target to any ability(-ies) as long as the total number of letters numbers 13 . Only fully deleted original words do not take effect , or if they are changed into new logical words they take new effect , new words added must make logical sense untill they do they exist in the text but are ignored ,, . Ichibe is immune to the non-damage part of his own ability in Shikai and Bankai . Shield , Passive</w:t>
       </w:r>
     </w:p>
     <w:p>
@@ -576,8 +550,8 @@
         </w:rPr>
       </w:pPr>
       <w:r>
-        <w:object w:dxaOrig="2849" w:dyaOrig="2250">
-          <v:rect xmlns:o="urn:schemas-microsoft-com:office:office" xmlns:v="urn:schemas-microsoft-com:vml" id="rectole0000000003" style="width:142.450000pt;height:112.500000pt" o:preferrelative="t" o:ole="">
+        <w:object w:dxaOrig="2955" w:dyaOrig="2328">
+          <v:rect xmlns:o="urn:schemas-microsoft-com:office:office" xmlns:v="urn:schemas-microsoft-com:vml" id="rectole0000000003" style="width:147.750000pt;height:116.400000pt" o:preferrelative="t" o:ole="">
             <o:lock v:ext="edit"/>
             <v:imagedata xmlns:r="http://schemas.openxmlformats.org/officeDocument/2006/relationships" r:id="docRId7" o:title=""/>
           </v:rect>
